--- a/Contents/Workspace/CPA_2505/2_fileprocess/source/docx/2002_1차_2002년-세법개론(1형).docx
+++ b/Contents/Workspace/CPA_2505/2_fileprocess/source/docx/2002_1차_2002년-세법개론(1형).docx
@@ -8320,12 +8320,6 @@
         <w:gridCol w:w="2000"/>
       </w:tblGrid>
       <w:tr>
-        <w:tblPrEx>
-          <w:tblCellMar>
-            <w:top w:w="0" w:type="dxa"/>
-            <w:bottom w:w="0" w:type="dxa"/>
-          </w:tblCellMar>
-        </w:tblPrEx>
         <w:trPr>
           <w:trHeight w:hRule="exact" w:val="371"/>
         </w:trPr>
@@ -8382,12 +8376,6 @@
         </w:tc>
       </w:tr>
       <w:tr>
-        <w:tblPrEx>
-          <w:tblCellMar>
-            <w:top w:w="0" w:type="dxa"/>
-            <w:bottom w:w="0" w:type="dxa"/>
-          </w:tblCellMar>
-        </w:tblPrEx>
         <w:trPr>
           <w:trHeight w:hRule="exact" w:val="371"/>
         </w:trPr>
@@ -8530,12 +8518,6 @@
         </w:tc>
       </w:tr>
       <w:tr>
-        <w:tblPrEx>
-          <w:tblCellMar>
-            <w:top w:w="0" w:type="dxa"/>
-            <w:bottom w:w="0" w:type="dxa"/>
-          </w:tblCellMar>
-        </w:tblPrEx>
         <w:trPr>
           <w:trHeight w:hRule="exact" w:val="655"/>
         </w:trPr>
@@ -9584,12 +9566,6 @@
         <w:gridCol w:w="1850"/>
       </w:tblGrid>
       <w:tr>
-        <w:tblPrEx>
-          <w:tblCellMar>
-            <w:top w:w="0" w:type="dxa"/>
-            <w:bottom w:w="0" w:type="dxa"/>
-          </w:tblCellMar>
-        </w:tblPrEx>
         <w:trPr>
           <w:trHeight w:hRule="exact" w:val="256"/>
         </w:trPr>
@@ -9646,12 +9622,6 @@
         </w:tc>
       </w:tr>
       <w:tr>
-        <w:tblPrEx>
-          <w:tblCellMar>
-            <w:top w:w="0" w:type="dxa"/>
-            <w:bottom w:w="0" w:type="dxa"/>
-          </w:tblCellMar>
-        </w:tblPrEx>
         <w:trPr>
           <w:trHeight w:hRule="exact" w:val="301"/>
         </w:trPr>
@@ -9810,12 +9780,6 @@
         </w:tc>
       </w:tr>
       <w:tr>
-        <w:tblPrEx>
-          <w:tblCellMar>
-            <w:top w:w="0" w:type="dxa"/>
-            <w:bottom w:w="0" w:type="dxa"/>
-          </w:tblCellMar>
-        </w:tblPrEx>
         <w:trPr>
           <w:trHeight w:hRule="exact" w:val="952"/>
         </w:trPr>
@@ -10703,12 +10667,6 @@
         <w:gridCol w:w="6557"/>
       </w:tblGrid>
       <w:tr>
-        <w:tblPrEx>
-          <w:tblCellMar>
-            <w:top w:w="0" w:type="dxa"/>
-            <w:bottom w:w="0" w:type="dxa"/>
-          </w:tblCellMar>
-        </w:tblPrEx>
         <w:trPr>
           <w:trHeight w:hRule="exact" w:val="5056"/>
         </w:trPr>
@@ -11746,12 +11704,6 @@
         <w:gridCol w:w="6557"/>
       </w:tblGrid>
       <w:tr>
-        <w:tblPrEx>
-          <w:tblCellMar>
-            <w:top w:w="0" w:type="dxa"/>
-            <w:bottom w:w="0" w:type="dxa"/>
-          </w:tblCellMar>
-        </w:tblPrEx>
         <w:trPr>
           <w:trHeight w:hRule="exact" w:val="1636"/>
         </w:trPr>
@@ -13304,12 +13256,6 @@
         <w:gridCol w:w="6526"/>
       </w:tblGrid>
       <w:tr>
-        <w:tblPrEx>
-          <w:tblCellMar>
-            <w:top w:w="0" w:type="dxa"/>
-            <w:bottom w:w="0" w:type="dxa"/>
-          </w:tblCellMar>
-        </w:tblPrEx>
         <w:trPr>
           <w:trHeight w:hRule="exact" w:val="3776"/>
         </w:trPr>
@@ -16844,12 +16790,6 @@
         <w:gridCol w:w="6380"/>
       </w:tblGrid>
       <w:tr>
-        <w:tblPrEx>
-          <w:tblCellMar>
-            <w:top w:w="0" w:type="dxa"/>
-            <w:bottom w:w="0" w:type="dxa"/>
-          </w:tblCellMar>
-        </w:tblPrEx>
         <w:trPr>
           <w:trHeight w:hRule="exact" w:val="4092"/>
         </w:trPr>
@@ -18281,12 +18221,6 @@
         <w:gridCol w:w="6199"/>
       </w:tblGrid>
       <w:tr>
-        <w:tblPrEx>
-          <w:tblCellMar>
-            <w:top w:w="0" w:type="dxa"/>
-            <w:bottom w:w="0" w:type="dxa"/>
-          </w:tblCellMar>
-        </w:tblPrEx>
         <w:trPr>
           <w:trHeight w:hRule="exact" w:val="4323"/>
         </w:trPr>
@@ -21530,12 +21464,6 @@
         <w:gridCol w:w="6479"/>
       </w:tblGrid>
       <w:tr>
-        <w:tblPrEx>
-          <w:tblCellMar>
-            <w:top w:w="0" w:type="dxa"/>
-            <w:bottom w:w="0" w:type="dxa"/>
-          </w:tblCellMar>
-        </w:tblPrEx>
         <w:trPr>
           <w:trHeight w:hRule="exact" w:val="2609"/>
         </w:trPr>
@@ -29511,12 +29439,6 @@
         <w:gridCol w:w="6552"/>
       </w:tblGrid>
       <w:tr>
-        <w:tblPrEx>
-          <w:tblCellMar>
-            <w:top w:w="0" w:type="dxa"/>
-            <w:bottom w:w="0" w:type="dxa"/>
-          </w:tblCellMar>
-        </w:tblPrEx>
         <w:trPr>
           <w:trHeight w:hRule="exact" w:val="4096"/>
         </w:trPr>
@@ -30727,12 +30649,6 @@
         <w:gridCol w:w="6547"/>
       </w:tblGrid>
       <w:tr>
-        <w:tblPrEx>
-          <w:tblCellMar>
-            <w:top w:w="0" w:type="dxa"/>
-            <w:bottom w:w="0" w:type="dxa"/>
-          </w:tblCellMar>
-        </w:tblPrEx>
         <w:trPr>
           <w:trHeight w:hRule="exact" w:val="2536"/>
         </w:trPr>
@@ -32905,12 +32821,6 @@
         <w:gridCol w:w="6572"/>
       </w:tblGrid>
       <w:tr>
-        <w:tblPrEx>
-          <w:tblCellMar>
-            <w:top w:w="0" w:type="dxa"/>
-            <w:bottom w:w="0" w:type="dxa"/>
-          </w:tblCellMar>
-        </w:tblPrEx>
         <w:trPr>
           <w:trHeight w:hRule="exact" w:val="4870"/>
         </w:trPr>
@@ -33882,12 +33792,6 @@
         <w:gridCol w:w="1525"/>
       </w:tblGrid>
       <w:tr>
-        <w:tblPrEx>
-          <w:tblCellMar>
-            <w:top w:w="0" w:type="dxa"/>
-            <w:bottom w:w="0" w:type="dxa"/>
-          </w:tblCellMar>
-        </w:tblPrEx>
         <w:trPr>
           <w:trHeight w:hRule="exact" w:val="732"/>
         </w:trPr>
@@ -34088,12 +33992,6 @@
         </w:tc>
       </w:tr>
       <w:tr>
-        <w:tblPrEx>
-          <w:tblCellMar>
-            <w:top w:w="0" w:type="dxa"/>
-            <w:bottom w:w="0" w:type="dxa"/>
-          </w:tblCellMar>
-        </w:tblPrEx>
         <w:trPr>
           <w:trHeight w:hRule="exact" w:val="322"/>
         </w:trPr>
@@ -34291,12 +34189,6 @@
         </w:tc>
       </w:tr>
       <w:tr>
-        <w:tblPrEx>
-          <w:tblCellMar>
-            <w:top w:w="0" w:type="dxa"/>
-            <w:bottom w:w="0" w:type="dxa"/>
-          </w:tblCellMar>
-        </w:tblPrEx>
         <w:trPr>
           <w:trHeight w:hRule="exact" w:val="322"/>
         </w:trPr>
@@ -34494,12 +34386,6 @@
         </w:tc>
       </w:tr>
       <w:tr>
-        <w:tblPrEx>
-          <w:tblCellMar>
-            <w:top w:w="0" w:type="dxa"/>
-            <w:bottom w:w="0" w:type="dxa"/>
-          </w:tblCellMar>
-        </w:tblPrEx>
         <w:trPr>
           <w:trHeight w:hRule="exact" w:val="322"/>
         </w:trPr>
@@ -34691,12 +34577,6 @@
         </w:tc>
       </w:tr>
       <w:tr>
-        <w:tblPrEx>
-          <w:tblCellMar>
-            <w:top w:w="0" w:type="dxa"/>
-            <w:bottom w:w="0" w:type="dxa"/>
-          </w:tblCellMar>
-        </w:tblPrEx>
         <w:trPr>
           <w:trHeight w:hRule="exact" w:val="322"/>
         </w:trPr>
@@ -34882,12 +34762,6 @@
         </w:tc>
       </w:tr>
       <w:tr>
-        <w:tblPrEx>
-          <w:tblCellMar>
-            <w:top w:w="0" w:type="dxa"/>
-            <w:bottom w:w="0" w:type="dxa"/>
-          </w:tblCellMar>
-        </w:tblPrEx>
         <w:trPr>
           <w:trHeight w:hRule="exact" w:val="322"/>
         </w:trPr>
